--- a/Documentacion/Manual de Usuario Proyecto 1.docx
+++ b/Documentacion/Manual de Usuario Proyecto 1.docx
@@ -679,7 +679,7 @@
     </w:p>
     <w:p>
       <w:r>
-        <w:t>Objetivo general el cual indique cual es la funcionalidad de este manual</w:t>
+        <w:t>El objetivo es la organización correcta de una organización, en este caso de un hospital que lleve el registro de doctores, paciente y productos.</w:t>
       </w:r>
     </w:p>
     <w:p>
@@ -701,7 +701,10 @@
         </w:numPr>
       </w:pPr>
       <w:r>
-        <w:t>Objetivo 1: Indicar qué es lo que se hará en este manual relacionado a su programa</w:t>
+        <w:t xml:space="preserve">Objetivo 1: </w:t>
+      </w:r>
+      <w:r>
+        <w:t>Saber la correcta categorización que tiene los datos para que puedan ser filtrados de forma eficiente.</w:t>
       </w:r>
     </w:p>
     <w:p>
@@ -712,10 +715,12 @@
         </w:numPr>
       </w:pPr>
       <w:r>
-        <w:t>Objetivo 2: Indicar qué es lo que se hará en este manual relacionado a su programa</w:t>
-      </w:r>
-    </w:p>
-    <w:p/>
+        <w:t xml:space="preserve">Objetivo 2: </w:t>
+      </w:r>
+      <w:r>
+        <w:t>Saber como desarrollar los datos y de esa manera no interrumpa el flujo de actividades correspondientes a cada persona.</w:t>
+      </w:r>
+    </w:p>
     <w:p>
       <w:pPr>
         <w:pStyle w:val="Ttulo1"/>
@@ -738,6 +743,13 @@
         <w:t>INTRODUCCIÓN</w:t>
       </w:r>
     </w:p>
+    <w:p/>
+    <w:p>
+      <w:r>
+        <w:t>El manual de usuario tiene como objetivo dar a conocer a la persona las opciones y funciones que posee la aplicación, de esa manera la podrá usar correctamente y se podrá desenvolver en la misma.</w:t>
+      </w:r>
+    </w:p>
+    <w:p/>
     <w:p>
       <w:pPr>
         <w:rPr>
@@ -747,7 +759,7 @@
         </w:rPr>
       </w:pPr>
       <w:r>
-        <w:t>Hablar en un párrafo acerca del fin de este manual y en otro párrafo una breve descripción del funcionamiento de su aplicación desarrollada.</w:t>
+        <w:t>La aplicación funciona de una forma sencilla para el usuario, en la que podrá crear un perfil como paciente y de esa manera tener un mejor control de información de sus citas y productos que necesita, siendo administrada la aplicación por un solo administrador que también regula las actividades de los doctores.</w:t>
       </w:r>
     </w:p>
     <w:p>

--- a/Documentacion/Manual de Usuario Proyecto 1.docx
+++ b/Documentacion/Manual de Usuario Proyecto 1.docx
@@ -786,7 +786,32 @@
     </w:p>
     <w:p>
       <w:r>
-        <w:t>Descripción más detallada de cómo funciona su programa, prácticamente hablar del flujo de este.</w:t>
+        <w:t xml:space="preserve">Inicia con la obtención de datos para iniciar sesión, en caso de no tener una cuenta se debe registrar para poder ingresar y se le asignara un Código después de llenar sus datos que será su usuario, en caso de ser administrador </w:t>
+      </w:r>
+      <w:r>
+        <w:t>tendrá</w:t>
+      </w:r>
+      <w:r>
+        <w:t xml:space="preserve"> acceso a todos los datos como los de los doctores, los pacientes y los productos.</w:t>
+      </w:r>
+    </w:p>
+    <w:p>
+      <w:r>
+        <w:t xml:space="preserve">Los doctores solo tienen acceso a ver </w:t>
+      </w:r>
+      <w:r>
+        <w:t>información</w:t>
+      </w:r>
+      <w:r>
+        <w:t xml:space="preserve"> ya que el administrador </w:t>
+      </w:r>
+      <w:r>
+        <w:t>gestiona las citas.</w:t>
+      </w:r>
+    </w:p>
+    <w:p>
+      <w:r>
+        <w:t>Los pacientes pueden hacer pedidos de los productos disponibles y ver que doctor tiene a cargo su cita.</w:t>
       </w:r>
     </w:p>
     <w:p>
@@ -807,37 +832,63 @@
     </w:p>
     <w:p>
       <w:r>
-        <w:t xml:space="preserve">En este apartado hablar de lo que el usuario necesita instalar o tener en su computadora para poder ejecutar la aplicación. </w:t>
-      </w:r>
-      <w:proofErr w:type="spellStart"/>
-      <w:r>
-        <w:t>Ej</w:t>
-      </w:r>
-      <w:proofErr w:type="spellEnd"/>
-      <w:r>
-        <w:t xml:space="preserve">: Sistema operativo, </w:t>
-      </w:r>
-      <w:proofErr w:type="spellStart"/>
-      <w:r>
-        <w:t>jdk</w:t>
-      </w:r>
-      <w:proofErr w:type="spellEnd"/>
-      <w:r>
-        <w:t xml:space="preserve">, IDE, </w:t>
-      </w:r>
-      <w:proofErr w:type="spellStart"/>
-      <w:r>
-        <w:t>etc</w:t>
-      </w:r>
-      <w:proofErr w:type="spellEnd"/>
-      <w:r>
-        <w:t>…</w:t>
+        <w:t xml:space="preserve">Para poder usar el sistema solo se requiere de acceso a </w:t>
+      </w:r>
+    </w:p>
+    <w:p>
+      <w:r>
+        <w:t>Una computadora</w:t>
+      </w:r>
+    </w:p>
+    <w:p>
+      <w:r>
+        <w:t>Tener NetBeans instalado ya que allí se desarrollo el programa</w:t>
       </w:r>
     </w:p>
     <w:p>
       <w:pPr>
         <w:ind w:left="720"/>
       </w:pPr>
+      <w:r>
+        <w:rPr>
+          <w:noProof/>
+        </w:rPr>
+        <w:drawing>
+          <wp:inline distT="0" distB="0" distL="0" distR="0" wp14:anchorId="34D95C7A" wp14:editId="5922CDA7">
+            <wp:extent cx="5731510" cy="3223895"/>
+            <wp:effectExtent l="0" t="0" r="2540" b="0"/>
+            <wp:docPr id="611366280" name="Imagen 1" descr="Captura de pantalla de computadora&#10;&#10;Descripción generada automáticamente"/>
+            <wp:cNvGraphicFramePr>
+              <a:graphicFrameLocks xmlns:a="http://schemas.openxmlformats.org/drawingml/2006/main" noChangeAspect="1"/>
+            </wp:cNvGraphicFramePr>
+            <a:graphic xmlns:a="http://schemas.openxmlformats.org/drawingml/2006/main">
+              <a:graphicData uri="http://schemas.openxmlformats.org/drawingml/2006/picture">
+                <pic:pic xmlns:pic="http://schemas.openxmlformats.org/drawingml/2006/picture">
+                  <pic:nvPicPr>
+                    <pic:cNvPr id="611366280" name="Imagen 1" descr="Captura de pantalla de computadora&#10;&#10;Descripción generada automáticamente"/>
+                    <pic:cNvPicPr/>
+                  </pic:nvPicPr>
+                  <pic:blipFill>
+                    <a:blip r:embed="rId8"/>
+                    <a:stretch>
+                      <a:fillRect/>
+                    </a:stretch>
+                  </pic:blipFill>
+                  <pic:spPr>
+                    <a:xfrm>
+                      <a:off x="0" y="0"/>
+                      <a:ext cx="5731510" cy="3223895"/>
+                    </a:xfrm>
+                    <a:prstGeom prst="rect">
+                      <a:avLst/>
+                    </a:prstGeom>
+                  </pic:spPr>
+                </pic:pic>
+              </a:graphicData>
+            </a:graphic>
+          </wp:inline>
+        </w:drawing>
+      </w:r>
     </w:p>
     <w:p>
       <w:pPr>
@@ -904,36 +955,7 @@
         <w:ind w:left="720"/>
       </w:pPr>
     </w:p>
-    <w:p>
-      <w:pPr>
-        <w:ind w:left="720"/>
-      </w:pPr>
-      <w:r>
-        <w:br/>
-      </w:r>
-      <w:r>
-        <w:br/>
-      </w:r>
-      <w:r>
-        <w:br/>
-      </w:r>
-      <w:r>
-        <w:br/>
-      </w:r>
-      <w:r>
-        <w:br/>
-      </w:r>
-    </w:p>
-    <w:p>
-      <w:pPr>
-        <w:ind w:left="720"/>
-      </w:pPr>
-    </w:p>
-    <w:p>
-      <w:pPr>
-        <w:ind w:left="720"/>
-      </w:pPr>
-    </w:p>
+    <w:p/>
     <w:p>
       <w:pPr>
         <w:pStyle w:val="Ttulo1"/>
@@ -954,30 +976,315 @@
         </w:numPr>
       </w:pPr>
       <w:r>
-        <w:t xml:space="preserve">Ir explicando por pasos cómo ejecutar cada funcionalidad del programa e ir adjuntando sus respectivas imágenes o vistas, </w:t>
+        <w:t xml:space="preserve">Ingreso a </w:t>
       </w:r>
       <w:proofErr w:type="spellStart"/>
       <w:r>
-        <w:t>osea</w:t>
+        <w:t>Netbeans</w:t>
       </w:r>
       <w:proofErr w:type="spellEnd"/>
       <w:r>
-        <w:t xml:space="preserve"> desde cómo abrirlo y correrlo, también por ejemplo en su caso si seleccionan la </w:t>
-      </w:r>
-      <w:proofErr w:type="spellStart"/>
-      <w:r>
-        <w:t>opcion</w:t>
-      </w:r>
-      <w:proofErr w:type="spellEnd"/>
-      <w:r>
-        <w:t xml:space="preserve"> 1, mostrar qué es lo que le aparecerá al usuario en la terminal, también que funciones debe realizar (escribir la letra d o p e indicar la funcionalidad de cada una), lo mismo con las demás opciones y por último finalizar su programa y qué es lo que le aparecerá al usuario.</w:t>
+        <w:t xml:space="preserve"> y abrir el programa</w:t>
       </w:r>
       <w:r>
         <w:br/>
       </w:r>
     </w:p>
-    <w:p/>
-    <w:p/>
+    <w:p>
+      <w:r>
+        <w:rPr>
+          <w:noProof/>
+        </w:rPr>
+        <w:drawing>
+          <wp:inline distT="0" distB="0" distL="0" distR="0" wp14:anchorId="74D55FEC" wp14:editId="0DC38C28">
+            <wp:extent cx="5731510" cy="3223895"/>
+            <wp:effectExtent l="0" t="0" r="2540" b="0"/>
+            <wp:docPr id="10024657" name="Imagen 1"/>
+            <wp:cNvGraphicFramePr>
+              <a:graphicFrameLocks xmlns:a="http://schemas.openxmlformats.org/drawingml/2006/main" noChangeAspect="1"/>
+            </wp:cNvGraphicFramePr>
+            <a:graphic xmlns:a="http://schemas.openxmlformats.org/drawingml/2006/main">
+              <a:graphicData uri="http://schemas.openxmlformats.org/drawingml/2006/picture">
+                <pic:pic xmlns:pic="http://schemas.openxmlformats.org/drawingml/2006/picture">
+                  <pic:nvPicPr>
+                    <pic:cNvPr id="10024657" name=""/>
+                    <pic:cNvPicPr/>
+                  </pic:nvPicPr>
+                  <pic:blipFill>
+                    <a:blip r:embed="rId9"/>
+                    <a:stretch>
+                      <a:fillRect/>
+                    </a:stretch>
+                  </pic:blipFill>
+                  <pic:spPr>
+                    <a:xfrm>
+                      <a:off x="0" y="0"/>
+                      <a:ext cx="5731510" cy="3223895"/>
+                    </a:xfrm>
+                    <a:prstGeom prst="rect">
+                      <a:avLst/>
+                    </a:prstGeom>
+                  </pic:spPr>
+                </pic:pic>
+              </a:graphicData>
+            </a:graphic>
+          </wp:inline>
+        </w:drawing>
+      </w:r>
+    </w:p>
+    <w:p>
+      <w:pPr>
+        <w:pStyle w:val="Prrafodelista"/>
+        <w:numPr>
+          <w:ilvl w:val="0"/>
+          <w:numId w:val="2"/>
+        </w:numPr>
+      </w:pPr>
+      <w:r>
+        <w:t>En caso de tener cuenta se ingresan los datos</w:t>
+      </w:r>
+    </w:p>
+    <w:p>
+      <w:pPr>
+        <w:jc w:val="center"/>
+      </w:pPr>
+      <w:r>
+        <w:rPr>
+          <w:noProof/>
+        </w:rPr>
+        <w:drawing>
+          <wp:inline distT="0" distB="0" distL="0" distR="0" wp14:anchorId="2FBBF1BE" wp14:editId="61C3F24C">
+            <wp:extent cx="2872154" cy="2080164"/>
+            <wp:effectExtent l="0" t="0" r="4445" b="0"/>
+            <wp:docPr id="56454926" name="Imagen 1" descr="Captura de pantalla de computadora&#10;&#10;Descripción generada automáticamente"/>
+            <wp:cNvGraphicFramePr>
+              <a:graphicFrameLocks xmlns:a="http://schemas.openxmlformats.org/drawingml/2006/main" noChangeAspect="1"/>
+            </wp:cNvGraphicFramePr>
+            <a:graphic xmlns:a="http://schemas.openxmlformats.org/drawingml/2006/main">
+              <a:graphicData uri="http://schemas.openxmlformats.org/drawingml/2006/picture">
+                <pic:pic xmlns:pic="http://schemas.openxmlformats.org/drawingml/2006/picture">
+                  <pic:nvPicPr>
+                    <pic:cNvPr id="56454926" name="Imagen 1" descr="Captura de pantalla de computadora&#10;&#10;Descripción generada automáticamente"/>
+                    <pic:cNvPicPr/>
+                  </pic:nvPicPr>
+                  <pic:blipFill rotWithShape="1">
+                    <a:blip r:embed="rId10"/>
+                    <a:srcRect l="34362" t="26545" r="34855" b="33819"/>
+                    <a:stretch/>
+                  </pic:blipFill>
+                  <pic:spPr bwMode="auto">
+                    <a:xfrm>
+                      <a:off x="0" y="0"/>
+                      <a:ext cx="2877815" cy="2084264"/>
+                    </a:xfrm>
+                    <a:prstGeom prst="rect">
+                      <a:avLst/>
+                    </a:prstGeom>
+                    <a:ln>
+                      <a:noFill/>
+                    </a:ln>
+                    <a:extLst>
+                      <a:ext uri="{53640926-AAD7-44D8-BBD7-CCE9431645EC}">
+                        <a14:shadowObscured xmlns:a14="http://schemas.microsoft.com/office/drawing/2010/main"/>
+                      </a:ext>
+                    </a:extLst>
+                  </pic:spPr>
+                </pic:pic>
+              </a:graphicData>
+            </a:graphic>
+          </wp:inline>
+        </w:drawing>
+      </w:r>
+    </w:p>
+    <w:p>
+      <w:pPr>
+        <w:pStyle w:val="Prrafodelista"/>
+        <w:numPr>
+          <w:ilvl w:val="0"/>
+          <w:numId w:val="2"/>
+        </w:numPr>
+        <w:jc w:val="left"/>
+      </w:pPr>
+      <w:r>
+        <w:t>Teniendo acceso a la información completa</w:t>
+      </w:r>
+    </w:p>
+    <w:p>
+      <w:pPr>
+        <w:jc w:val="center"/>
+      </w:pPr>
+      <w:r>
+        <w:rPr>
+          <w:noProof/>
+        </w:rPr>
+        <w:lastRenderedPageBreak/>
+        <w:drawing>
+          <wp:inline distT="0" distB="0" distL="0" distR="0" wp14:anchorId="081308C0" wp14:editId="7755F202">
+            <wp:extent cx="5731510" cy="3223895"/>
+            <wp:effectExtent l="0" t="0" r="2540" b="0"/>
+            <wp:docPr id="719269733" name="Imagen 1" descr="Interfaz de usuario gráfica, Texto, Aplicación&#10;&#10;Descripción generada automáticamente"/>
+            <wp:cNvGraphicFramePr>
+              <a:graphicFrameLocks xmlns:a="http://schemas.openxmlformats.org/drawingml/2006/main" noChangeAspect="1"/>
+            </wp:cNvGraphicFramePr>
+            <a:graphic xmlns:a="http://schemas.openxmlformats.org/drawingml/2006/main">
+              <a:graphicData uri="http://schemas.openxmlformats.org/drawingml/2006/picture">
+                <pic:pic xmlns:pic="http://schemas.openxmlformats.org/drawingml/2006/picture">
+                  <pic:nvPicPr>
+                    <pic:cNvPr id="719269733" name="Imagen 1" descr="Interfaz de usuario gráfica, Texto, Aplicación&#10;&#10;Descripción generada automáticamente"/>
+                    <pic:cNvPicPr/>
+                  </pic:nvPicPr>
+                  <pic:blipFill>
+                    <a:blip r:embed="rId11"/>
+                    <a:stretch>
+                      <a:fillRect/>
+                    </a:stretch>
+                  </pic:blipFill>
+                  <pic:spPr>
+                    <a:xfrm>
+                      <a:off x="0" y="0"/>
+                      <a:ext cx="5731510" cy="3223895"/>
+                    </a:xfrm>
+                    <a:prstGeom prst="rect">
+                      <a:avLst/>
+                    </a:prstGeom>
+                  </pic:spPr>
+                </pic:pic>
+              </a:graphicData>
+            </a:graphic>
+          </wp:inline>
+        </w:drawing>
+      </w:r>
+    </w:p>
+    <w:p>
+      <w:pPr>
+        <w:pStyle w:val="Prrafodelista"/>
+        <w:numPr>
+          <w:ilvl w:val="0"/>
+          <w:numId w:val="2"/>
+        </w:numPr>
+        <w:jc w:val="center"/>
+      </w:pPr>
+      <w:r>
+        <w:t>En caso de no tener cuenta debe llenar los datos para poderse registrar</w:t>
+      </w:r>
+    </w:p>
+    <w:p>
+      <w:pPr>
+        <w:jc w:val="center"/>
+      </w:pPr>
+      <w:r>
+        <w:rPr>
+          <w:noProof/>
+        </w:rPr>
+        <w:drawing>
+          <wp:inline distT="0" distB="0" distL="0" distR="0" wp14:anchorId="0CCE3057" wp14:editId="615CD88E">
+            <wp:extent cx="3270738" cy="2330134"/>
+            <wp:effectExtent l="0" t="0" r="6350" b="0"/>
+            <wp:docPr id="356860252" name="Imagen 1" descr="Captura de pantalla de computadora&#10;&#10;Descripción generada automáticamente"/>
+            <wp:cNvGraphicFramePr>
+              <a:graphicFrameLocks xmlns:a="http://schemas.openxmlformats.org/drawingml/2006/main" noChangeAspect="1"/>
+            </wp:cNvGraphicFramePr>
+            <a:graphic xmlns:a="http://schemas.openxmlformats.org/drawingml/2006/main">
+              <a:graphicData uri="http://schemas.openxmlformats.org/drawingml/2006/picture">
+                <pic:pic xmlns:pic="http://schemas.openxmlformats.org/drawingml/2006/picture">
+                  <pic:nvPicPr>
+                    <pic:cNvPr id="356860252" name="Imagen 1" descr="Captura de pantalla de computadora&#10;&#10;Descripción generada automáticamente"/>
+                    <pic:cNvPicPr/>
+                  </pic:nvPicPr>
+                  <pic:blipFill rotWithShape="1">
+                    <a:blip r:embed="rId12"/>
+                    <a:srcRect l="34260" t="26545" r="34442" b="33815"/>
+                    <a:stretch/>
+                  </pic:blipFill>
+                  <pic:spPr bwMode="auto">
+                    <a:xfrm>
+                      <a:off x="0" y="0"/>
+                      <a:ext cx="3277792" cy="2335159"/>
+                    </a:xfrm>
+                    <a:prstGeom prst="rect">
+                      <a:avLst/>
+                    </a:prstGeom>
+                    <a:ln>
+                      <a:noFill/>
+                    </a:ln>
+                    <a:extLst>
+                      <a:ext uri="{53640926-AAD7-44D8-BBD7-CCE9431645EC}">
+                        <a14:shadowObscured xmlns:a14="http://schemas.microsoft.com/office/drawing/2010/main"/>
+                      </a:ext>
+                    </a:extLst>
+                  </pic:spPr>
+                </pic:pic>
+              </a:graphicData>
+            </a:graphic>
+          </wp:inline>
+        </w:drawing>
+      </w:r>
+    </w:p>
+    <w:p>
+      <w:pPr>
+        <w:pStyle w:val="Prrafodelista"/>
+        <w:numPr>
+          <w:ilvl w:val="0"/>
+          <w:numId w:val="2"/>
+        </w:numPr>
+        <w:jc w:val="center"/>
+      </w:pPr>
+      <w:r>
+        <w:t>Seleccionar el botón registro para tener una cuenta</w:t>
+      </w:r>
+    </w:p>
+    <w:p>
+      <w:pPr>
+        <w:jc w:val="center"/>
+      </w:pPr>
+      <w:r>
+        <w:rPr>
+          <w:noProof/>
+        </w:rPr>
+        <w:drawing>
+          <wp:inline distT="0" distB="0" distL="0" distR="0" wp14:anchorId="49D16EEF" wp14:editId="25C8EEFA">
+            <wp:extent cx="2909416" cy="2080846"/>
+            <wp:effectExtent l="0" t="0" r="5715" b="0"/>
+            <wp:docPr id="1420806536" name="Imagen 1" descr="Captura de pantalla de computadora&#10;&#10;Descripción generada automáticamente"/>
+            <wp:cNvGraphicFramePr>
+              <a:graphicFrameLocks xmlns:a="http://schemas.openxmlformats.org/drawingml/2006/main" noChangeAspect="1"/>
+            </wp:cNvGraphicFramePr>
+            <a:graphic xmlns:a="http://schemas.openxmlformats.org/drawingml/2006/main">
+              <a:graphicData uri="http://schemas.openxmlformats.org/drawingml/2006/picture">
+                <pic:pic xmlns:pic="http://schemas.openxmlformats.org/drawingml/2006/picture">
+                  <pic:nvPicPr>
+                    <pic:cNvPr id="1420806536" name="Imagen 1" descr="Captura de pantalla de computadora&#10;&#10;Descripción generada automáticamente"/>
+                    <pic:cNvPicPr/>
+                  </pic:nvPicPr>
+                  <pic:blipFill rotWithShape="1">
+                    <a:blip r:embed="rId13"/>
+                    <a:srcRect l="34055" t="26545" r="34341" b="33270"/>
+                    <a:stretch/>
+                  </pic:blipFill>
+                  <pic:spPr bwMode="auto">
+                    <a:xfrm>
+                      <a:off x="0" y="0"/>
+                      <a:ext cx="2916135" cy="2085651"/>
+                    </a:xfrm>
+                    <a:prstGeom prst="rect">
+                      <a:avLst/>
+                    </a:prstGeom>
+                    <a:ln>
+                      <a:noFill/>
+                    </a:ln>
+                    <a:extLst>
+                      <a:ext uri="{53640926-AAD7-44D8-BBD7-CCE9431645EC}">
+                        <a14:shadowObscured xmlns:a14="http://schemas.microsoft.com/office/drawing/2010/main"/>
+                      </a:ext>
+                    </a:extLst>
+                  </pic:spPr>
+                </pic:pic>
+              </a:graphicData>
+            </a:graphic>
+          </wp:inline>
+        </w:drawing>
+      </w:r>
+    </w:p>
     <w:p/>
     <w:p/>
     <w:p/>
@@ -1007,8 +1314,8 @@
       </w:pPr>
     </w:p>
     <w:sectPr>
-      <w:footerReference w:type="default" r:id="rId8"/>
-      <w:footerReference w:type="first" r:id="rId9"/>
+      <w:footerReference w:type="default" r:id="rId14"/>
+      <w:footerReference w:type="first" r:id="rId15"/>
       <w:pgSz w:w="11906" w:h="16838"/>
       <w:pgMar w:top="1440" w:right="1440" w:bottom="1440" w:left="1440" w:header="720" w:footer="720" w:gutter="0"/>
       <w:pgNumType w:start="0"/>
@@ -1932,6 +2239,17 @@
       <w:szCs w:val="30"/>
     </w:rPr>
   </w:style>
+  <w:style w:type="paragraph" w:styleId="Prrafodelista">
+    <w:name w:val="List Paragraph"/>
+    <w:basedOn w:val="Normal"/>
+    <w:uiPriority w:val="34"/>
+    <w:qFormat/>
+    <w:rsid w:val="00FB3C34"/>
+    <w:pPr>
+      <w:ind w:left="720"/>
+      <w:contextualSpacing/>
+    </w:pPr>
+  </w:style>
 </w:styles>
 </file>
 
